--- a/doc/SGE运动类兴趣小组票券小程序说明书.docx
+++ b/doc/SGE运动类兴趣小组票券小程序说明书.docx
@@ -818,7 +818,7 @@
           <v:shape id="_x0000_i1025" type="#_x0000_t75" style="width:292.4pt;height:41.95pt" o:ole="">
             <v:imagedata r:id="rId7" o:title=""/>
           </v:shape>
-          <o:OLEObject Type="Embed" ProgID="Package" ShapeID="_x0000_i1025" DrawAspect="Content" ObjectID="_1635250356" r:id="rId8"/>
+          <o:OLEObject Type="Embed" ProgID="Package" ShapeID="_x0000_i1025" DrawAspect="Content" ObjectID="_1635333681" r:id="rId8"/>
         </w:object>
       </w:r>
     </w:p>
@@ -1937,6 +1937,9 @@
         <w:snapToGrid/>
         <w:spacing w:before="120" w:after="240" w:afterAutospacing="0" w:line="252" w:lineRule="auto"/>
         <w:jc w:val="both"/>
+        <w:rPr>
+          <w:rFonts w:hint="eastAsia"/>
+        </w:rPr>
       </w:pPr>
       <w:r>
         <w:rPr>
@@ -1960,35 +1963,6 @@
         <w:rPr>
           <w:rFonts w:hint="eastAsia"/>
         </w:rPr>
-        <w:t>账号</w:t>
-      </w:r>
-      <w:r>
-        <w:t>绑定</w:t>
-      </w:r>
-    </w:p>
-    <w:p>
-      <w:pPr>
-        <w:ind w:left="420"/>
-        <w:rPr>
-          <w:rFonts w:hint="eastAsia"/>
-        </w:rPr>
-      </w:pPr>
-    </w:p>
-    <w:p>
-      <w:pPr>
-        <w:pStyle w:val="4"/>
-        <w:widowControl/>
-        <w:numPr>
-          <w:ilvl w:val="3"/>
-          <w:numId w:val="19"/>
-        </w:numPr>
-        <w:spacing w:before="120" w:after="120" w:line="252" w:lineRule="auto"/>
-        <w:jc w:val="both"/>
-      </w:pPr>
-      <w:r>
-        <w:rPr>
-          <w:rFonts w:hint="eastAsia"/>
-        </w:rPr>
         <w:t>增加组员</w:t>
       </w:r>
     </w:p>
@@ -2018,7 +1992,15 @@
         <w:rPr>
           <w:rFonts w:hint="eastAsia"/>
         </w:rPr>
-        <w:t>组员管理页面可增加组员信息，填写组员信息并增加后，组员就可以通过邮件认证绑定微信。</w:t>
+        <w:t>组员管理</w:t>
+      </w:r>
+      <w:bookmarkStart w:id="0" w:name="_GoBack"/>
+      <w:bookmarkEnd w:id="0"/>
+      <w:r>
+        <w:rPr>
+          <w:rFonts w:hint="eastAsia"/>
+        </w:rPr>
+        <w:t>页面可增加组员信息，填写组员信息并增加后，组员就可以通过邮件认证绑定微信。</w:t>
       </w:r>
     </w:p>
     <w:p>
@@ -2435,14 +2417,7 @@
         <w:rPr>
           <w:rFonts w:hint="eastAsia"/>
         </w:rPr>
-        <w:t>服务商扫描并使用票券后，该票券会出现在实时扫描列表内。并可通过历史记录功能查</w:t>
-      </w:r>
-      <w:r>
-        <w:rPr>
-          <w:rFonts w:hint="eastAsia"/>
-        </w:rPr>
-        <w:lastRenderedPageBreak/>
-        <w:t>询其他日期的扫描记录。</w:t>
+        <w:t>服务商扫描并使用票券后，该票券会出现在实时扫描列表内。并可通过历史记录功能查询其他日期的扫描记录。</w:t>
       </w:r>
     </w:p>
     <w:p>
@@ -2460,6 +2435,7 @@
         <w:rPr>
           <w:rFonts w:hint="eastAsia"/>
         </w:rPr>
+        <w:lastRenderedPageBreak/>
         <w:t>当日扫描记录</w:t>
       </w:r>
     </w:p>
@@ -3035,8 +3011,6 @@
       <w:pPr>
         <w:ind w:firstLineChars="100" w:firstLine="210"/>
       </w:pPr>
-      <w:bookmarkStart w:id="0" w:name="_GoBack"/>
-      <w:bookmarkEnd w:id="0"/>
       <w:r>
         <w:rPr>
           <w:rFonts w:hint="eastAsia"/>
@@ -3487,7 +3461,7 @@
           <v:shape id="_x0000_i1026" type="#_x0000_t75" style="width:76.4pt;height:52.6pt" o:ole="">
             <v:imagedata r:id="rId16" o:title=""/>
           </v:shape>
-          <o:OLEObject Type="Embed" ProgID="Excel.Sheet.12" ShapeID="_x0000_i1026" DrawAspect="Icon" ObjectID="_1635250357" r:id="rId17"/>
+          <o:OLEObject Type="Embed" ProgID="Excel.Sheet.12" ShapeID="_x0000_i1026" DrawAspect="Icon" ObjectID="_1635333682" r:id="rId17"/>
         </w:object>
       </w:r>
     </w:p>
@@ -3600,7 +3574,7 @@
           <v:shape id="_x0000_i1027" type="#_x0000_t75" style="width:76.4pt;height:52.6pt" o:ole="">
             <v:imagedata r:id="rId18" o:title=""/>
           </v:shape>
-          <o:OLEObject Type="Embed" ProgID="Excel.Sheet.12" ShapeID="_x0000_i1027" DrawAspect="Icon" ObjectID="_1635250358" r:id="rId19"/>
+          <o:OLEObject Type="Embed" ProgID="Excel.Sheet.12" ShapeID="_x0000_i1027" DrawAspect="Icon" ObjectID="_1635333683" r:id="rId19"/>
         </w:object>
       </w:r>
     </w:p>
@@ -3763,7 +3737,7 @@
           <v:shape id="_x0000_i1028" type="#_x0000_t75" style="width:76.4pt;height:52.6pt" o:ole="">
             <v:imagedata r:id="rId20" o:title=""/>
           </v:shape>
-          <o:OLEObject Type="Embed" ProgID="Excel.Sheet.12" ShapeID="_x0000_i1028" DrawAspect="Icon" ObjectID="_1635250359" r:id="rId21"/>
+          <o:OLEObject Type="Embed" ProgID="Excel.Sheet.12" ShapeID="_x0000_i1028" DrawAspect="Icon" ObjectID="_1635333684" r:id="rId21"/>
         </w:object>
       </w:r>
     </w:p>
@@ -3905,7 +3879,7 @@
           <v:shape id="_x0000_i1029" type="#_x0000_t75" style="width:76.4pt;height:52.6pt" o:ole="">
             <v:imagedata r:id="rId22" o:title=""/>
           </v:shape>
-          <o:OLEObject Type="Embed" ProgID="Excel.Sheet.12" ShapeID="_x0000_i1029" DrawAspect="Icon" ObjectID="_1635250360" r:id="rId23"/>
+          <o:OLEObject Type="Embed" ProgID="Excel.Sheet.12" ShapeID="_x0000_i1029" DrawAspect="Icon" ObjectID="_1635333685" r:id="rId23"/>
         </w:object>
       </w:r>
     </w:p>
@@ -4093,7 +4067,7 @@
           <v:shape id="_x0000_i1030" type="#_x0000_t75" style="width:76.4pt;height:52.6pt" o:ole="">
             <v:imagedata r:id="rId24" o:title=""/>
           </v:shape>
-          <o:OLEObject Type="Embed" ProgID="Excel.Sheet.12" ShapeID="_x0000_i1030" DrawAspect="Icon" ObjectID="_1635250361" r:id="rId25"/>
+          <o:OLEObject Type="Embed" ProgID="Excel.Sheet.12" ShapeID="_x0000_i1030" DrawAspect="Icon" ObjectID="_1635333686" r:id="rId25"/>
         </w:object>
       </w:r>
     </w:p>
